--- a/RedatorSaude/wwwroot/templates/Dest.docx
+++ b/RedatorSaude/wwwroot/templates/Dest.docx
@@ -310,7 +310,7 @@
           <w:szCs w:val="20"/>
           <w:highlight w:val="yellow"/>
         </w:rPr>
-        <w:t>PERNAMBUCO</w:t>
+        <w:t>ACRE</w:t>
       </w:r>
       <w:r>
         <w:rPr>
@@ -550,7 +550,7 @@
           <w:color w:val="000000" w:themeColor="text1"/>
           <w:highlight w:val="yellow"/>
         </w:rPr>
-        <w:t>0000111</w:t>
+        <w:t>12309123-123123</w:t>
       </w:r>
       <w:r>
         <w:rPr>
@@ -1558,7 +1558,7 @@
           <w:szCs w:val="20"/>
           <w:highlight w:val="yellow"/>
         </w:rPr>
-        <w:t>PE</w:t>
+        <w:t>AC</w:t>
       </w:r>
       <w:r>
         <w:rPr>
@@ -1613,7 +1613,7 @@
           <w:szCs w:val="20"/>
           <w:highlight w:val="yellow"/>
         </w:rPr>
-        <w:t>15 DE MAIO DE 2022.</w:t>
+        <w:t>9 DE JUNHO DE 2022.</w:t>
       </w:r>
       <w:r>
         <w:rPr>
